--- a/page1.docx
+++ b/page1.docx
@@ -645,7 +645,6 @@
                 <w:sz w:val="20"/>
                 <w:szCs w:val="20"/>
               </w:rPr>
-              <w:t>95</w:t>
             </w:r>
             <w:proofErr w:type="gramEnd"/>
           </w:p>
@@ -842,7 +841,7 @@
                 <w:sz w:val="20"/>
                 <w:szCs w:val="20"/>
               </w:rPr>
-              <w:t>Lower back, Bilateral Knees, Multiple Joints</w:t>
+              <w:t>Lower back, Right Shoulder, Bilateral Knees</w:t>
             </w:r>
           </w:p>
           <w:p>
@@ -980,59 +979,44 @@
                 <w:tab w:val="right" w:pos="8640"/>
               </w:tabs>
               <w:rPr>
+                <w:b/>
+                <w:bCs/>
                 <w:color w:val="000000"/>
                 <w:sz w:val="16"/>
                 <w:szCs w:val="16"/>
               </w:rPr>
             </w:pPr>
-            <w:r>
-              <w:rPr>
-                <w:b/>
+            <w:proofErr w:type="spellStart"/>
+            <w:r>
+              <w:rPr>
+                <w:b/>
+                <w:bCs/>
                 <w:color w:val="000000"/>
                 <w:sz w:val="16"/>
                 <w:szCs w:val="16"/>
               </w:rPr>
-              <w:t xml:space="preserve">Tylenol 325 mg. 1 tablet by </w:t>
-            </w:r>
-            <w:proofErr w:type="spellStart"/>
-            <w:r>
-              <w:rPr>
-                <w:b/>
+              <w:t>Tylenol 325 mg, 2 tablets by mouth every 4 hours as needed for pain</w:t>
+            </w:r>
+            <w:proofErr w:type="spellEnd"/>
+          </w:p>
+          <w:p>
+            <w:pPr>
+              <w:pBdr>
+                <w:top w:val="nil"/>
+                <w:left w:val="nil"/>
+                <w:bottom w:val="nil"/>
+                <w:right w:val="nil"/>
+                <w:between w:val="nil"/>
+              </w:pBdr>
+              <w:tabs>
+                <w:tab w:val="center" w:pos="4320"/>
+                <w:tab w:val="right" w:pos="8640"/>
+              </w:tabs>
+              <w:rPr>
                 <w:color w:val="000000"/>
                 <w:sz w:val="16"/>
                 <w:szCs w:val="16"/>
               </w:rPr>
-              <w:t>moiuth</w:t>
-            </w:r>
-            <w:proofErr w:type="spellEnd"/>
-            <w:r>
-              <w:rPr>
-                <w:b/>
-                <w:color w:val="000000"/>
-                <w:sz w:val="16"/>
-                <w:szCs w:val="16"/>
-              </w:rPr>
-              <w:t xml:space="preserve"> daily </w:t>
-            </w:r>
-          </w:p>
-          <w:p>
-            <w:pPr>
-              <w:pBdr>
-                <w:top w:val="nil"/>
-                <w:left w:val="nil"/>
-                <w:bottom w:val="nil"/>
-                <w:right w:val="nil"/>
-                <w:between w:val="nil"/>
-              </w:pBdr>
-              <w:tabs>
-                <w:tab w:val="center" w:pos="4320"/>
-                <w:tab w:val="right" w:pos="8640"/>
-              </w:tabs>
-              <w:rPr>
-                <w:color w:val="000000"/>
-                <w:sz w:val="20"/>
-                <w:szCs w:val="20"/>
-              </w:rPr>
             </w:pPr>
             <w:r>
               <w:rPr>
@@ -1275,7 +1259,7 @@
                 <w:sz w:val="20"/>
                 <w:szCs w:val="20"/>
               </w:rPr>
-              <w:t xml:space="preserve">NAS, Controlled Carbohydrate, Low Fat, Low Cholesterol, High Fiber, Low Sugar, Low Glycemic index, Nutrient-dense Diet,  </w:t>
+              <w:t xml:space="preserve">NAS, Low fat, Low cholesterol, Low Acid,  </w:t>
             </w:r>
           </w:p>
           <w:p>
@@ -1919,7 +1903,7 @@
                 <w:sz w:val="20"/>
                 <w:szCs w:val="20"/>
               </w:rPr>
-              <w:t>☒DM II</w:t>
+              <w:t>☐DM II</w:t>
             </w:r>
           </w:p>
           <w:p>
@@ -1980,7 +1964,7 @@
                 <w:sz w:val="20"/>
                 <w:szCs w:val="20"/>
               </w:rPr>
-              <w:t>: T- 99.0 F, HR- 67 bpm, RR - 16 per min BS 140 m</w:t>
+              <w:t>: T- 98.2 F, HR- 70 bpm, RR - 19 per min BS 177 m</w:t>
             </w:r>
             <w:r>
               <w:rPr>
@@ -2057,7 +2041,7 @@
                 <w:sz w:val="20"/>
                 <w:szCs w:val="20"/>
               </w:rPr>
-              <w:t xml:space="preserve"> Lying __ Sitting 143/65 mm/Hg Standing   Repeat   Wight lbs.</w:t>
+              <w:t xml:space="preserve"> Lying __ Sitting 133/80 mm/Hg Standing   Repeat   Wight lbs.</w:t>
             </w:r>
             <w:r>
               <w:rPr>
@@ -2270,7 +2254,7 @@
                 <w:sz w:val="17"/>
                 <w:szCs w:val="17"/>
               </w:rPr>
-              <w:t>Altered status due to Type 2 diabetes mellitus with hyperglycemia. Knowledge deficit regarding measures to control Type 2 diabetes mellitus and the medication Januvia 50 mg as ordered by MD.</w:t>
+              <w:t>Altered musculoskeletal status due to Spondylosis w/o myelopathy or radiculopathy. Knowledge deficit regarding disease process of Spondylosis w/o myelopathy or radiculopathy lumbar region. Spondylosis is age-related change of the bones (vertebrae) and discs of the spine. These changes are often called degenerative disc disease and osteoarthritis. These changes don't always cause symptoms. But they are a common cause of spine problems that can range from mild to severe. Spondylosis w/o myelopathy or radiculopathy lumbar region refers to disease involving the lumbar spinal nerve root. This can manifest as pain, numbness, or weakness of the buttock and leg. Sciatica is the term often used by lay people. Depending on the severity of the radiculopathy and other health conditions, doctors may recommend certain medications, including treatments for radiculopathy, may include pain medication.</w:t>
             </w:r>
           </w:p>
           <w:p>
@@ -2313,7 +2297,7 @@
                 <w:sz w:val="17"/>
                 <w:szCs w:val="17"/>
               </w:rPr>
-              <w:t>SN admitted the patient for comprehensive skilled nursing assessment, observation and evaluation of all body systems. SN to assess vital signs, pain level. SN performed to check vital signs and scale pain (1-10) every visit. Check O₂ saturation level with signs and symptoms of respiratory distress. SN to record blood sugar test results checked by Pt/PCG during the visits and report any significant changes to MD. SN to perform diabetic foot exam upon every visit. PCG assumes DM responsibilities, is confident, capable, and competent in checking blood sugar daily. SN to evaluate therapeutic response to current/new medications and compliance to medication/diet regimen, home safety issues and psychosocial adjustment. [Here, include a detailed summary of approximately 150–200 words that covers the disease’s causes, symptoms, diagnostic findings, and other relevant clinical information]. SN advised Patient/PCG to take medication Januvia 50 mg as ordered by MD.</w:t>
+              <w:t>SN admitted the patient for comprehensive skilled nursing assessment, observation and evaluation of all body systems. SN to assess vital signs, pain level. SN performed to check vital signs and scale pain (1-10) every visit. SN to evaluate therapeutic response to current/new medications and compliance to medication/diet regimen, home safety issues and psychosocial adjustment. [Here, include a detailed summary of approximately 150–200 words that covers the disease’s causes, symptoms, diagnostic findings, and other relevant clinical information]. SN advised Patient/PCG to take medication Tramadol HCL 50 mg. 1 tablet by mouth 2 times daily as ordered by MD.</w:t>
             </w:r>
           </w:p>
           <w:p>
@@ -2587,7 +2571,7 @@
                 <w:sz w:val="18"/>
                 <w:szCs w:val="18"/>
               </w:rPr>
-              <w:t>SN NAME: sheela jawani                                           NEXT MD APPOINTMENT</w:t>
+              <w:t>SN NAME: Davit                                           NEXT MD APPOINTMENT</w:t>
             </w:r>
           </w:p>
           <w:p>
@@ -2648,7 +2632,7 @@
                 <w:sz w:val="18"/>
                 <w:szCs w:val="18"/>
               </w:rPr>
-              <w:t>MR# 032-006</w:t>
+              <w:t>MR# 167-001</w:t>
             </w:r>
           </w:p>
           <w:p>
@@ -2719,7 +2703,7 @@
                       <w:sz w:val="18"/>
                       <w:szCs w:val="18"/>
                     </w:rPr>
-                    <w:t>PATTINSON, ROBERT</w:t>
+                    <w:t>TYSON, MIKE</w:t>
                   </w:r>
                 </w:p>
               </w:tc>
@@ -2741,15 +2725,7 @@
                       <w:sz w:val="18"/>
                       <w:szCs w:val="18"/>
                     </w:rPr>
-                    <w:t xml:space="preserve"> </w:t>
-                  </w:r>
-                  <w:r>
-                    <w:rPr>
-                      <w:b/>
-                      <w:sz w:val="18"/>
-                      <w:szCs w:val="18"/>
-                    </w:rPr>
-                    <w:t>03/03/25</w:t>
+                    <w:t xml:space="preserve"> 03/03/25</w:t>
                   </w:r>
                 </w:p>
               </w:tc>
@@ -2771,15 +2747,7 @@
                       <w:sz w:val="18"/>
                       <w:szCs w:val="18"/>
                     </w:rPr>
-                    <w:t xml:space="preserve">             </w:t>
-                  </w:r>
-                  <w:r>
-                    <w:rPr>
-                      <w:b/>
-                      <w:sz w:val="18"/>
-                      <w:szCs w:val="18"/>
-                    </w:rPr>
-                    <w:t>00:14-00:59</w:t>
+                    <w:t xml:space="preserve">             01:55-02:40</w:t>
                   </w:r>
                 </w:p>
               </w:tc>

--- a/page1.docx
+++ b/page1.docx
@@ -215,7 +215,7 @@
                 <w:sz w:val="20"/>
                 <w:szCs w:val="20"/>
               </w:rPr>
-              <w:t>☒Depressed</w:t>
+              <w:t>☐Depressed</w:t>
             </w:r>
             <w:proofErr w:type="spellEnd"/>
             <w:r>
@@ -785,7 +785,7 @@
                 <w:sz w:val="20"/>
                 <w:szCs w:val="20"/>
               </w:rPr>
-              <w:t>can, walker</w:t>
+              <w:t>can</w:t>
             </w:r>
           </w:p>
           <w:p>
@@ -841,7 +841,7 @@
                 <w:sz w:val="20"/>
                 <w:szCs w:val="20"/>
               </w:rPr>
-              <w:t>Lower back, Right Shoulder, Bilateral Knees</w:t>
+              <w:t>Lower Back, Left Knee, Bilateral shoulders, Multiple Joints</w:t>
             </w:r>
           </w:p>
           <w:p>
@@ -995,7 +995,7 @@
                 <w:sz w:val="16"/>
                 <w:szCs w:val="16"/>
               </w:rPr>
-              <w:t>Tylenol 325 mg, 2 tablets by mouth every 4 hours as needed for pain</w:t>
+              <w:t>Ibuprofen 400 mg, 1 tablet by mouth every 6 hours as needed for pain; Tylenol 500 mg, 1 capsule by mouth every 6 hours as needed for pain</w:t>
             </w:r>
             <w:proofErr w:type="spellEnd"/>
           </w:p>
@@ -1167,7 +1167,7 @@
                 <w:sz w:val="20"/>
                 <w:szCs w:val="20"/>
               </w:rPr>
-              <w:t>03/02/25</w:t>
+              <w:t>03/03/25</w:t>
             </w:r>
             <w:r>
               <w:rPr>
@@ -1259,7 +1259,7 @@
                 <w:sz w:val="20"/>
                 <w:szCs w:val="20"/>
               </w:rPr>
-              <w:t xml:space="preserve">NAS, Low fat, Low cholesterol, Low Acid,  </w:t>
+              <w:t xml:space="preserve">NAS, Controlled Carbohydrate, Low Fat, Low Cholesterol, NCS </w:t>
             </w:r>
           </w:p>
           <w:p>
@@ -1903,7 +1903,7 @@
                 <w:sz w:val="20"/>
                 <w:szCs w:val="20"/>
               </w:rPr>
-              <w:t>☐DM II</w:t>
+              <w:t>☒DM II</w:t>
             </w:r>
           </w:p>
           <w:p>
@@ -1964,7 +1964,7 @@
                 <w:sz w:val="20"/>
                 <w:szCs w:val="20"/>
               </w:rPr>
-              <w:t>: T- 98.2 F, HR- 70 bpm, RR - 19 per min BS 177 m</w:t>
+              <w:t>: T- 98.8 F, HR- 84 bpm, RR - 19 per min BS 170 m</w:t>
             </w:r>
             <w:r>
               <w:rPr>
@@ -2041,7 +2041,7 @@
                 <w:sz w:val="20"/>
                 <w:szCs w:val="20"/>
               </w:rPr>
-              <w:t xml:space="preserve"> Lying __ Sitting 133/80 mm/Hg Standing   Repeat   Wight lbs.</w:t>
+              <w:t xml:space="preserve"> Lying __ Sitting 133/76 mm/Hg Standing   Repeat   Wight lbs.</w:t>
             </w:r>
             <w:r>
               <w:rPr>
@@ -2254,7 +2254,7 @@
                 <w:sz w:val="17"/>
                 <w:szCs w:val="17"/>
               </w:rPr>
-              <w:t>Altered musculoskeletal status due to Spondylosis w/o myelopathy or radiculopathy. Knowledge deficit regarding disease process of Spondylosis w/o myelopathy or radiculopathy lumbar region. Spondylosis is age-related change of the bones (vertebrae) and discs of the spine. These changes are often called degenerative disc disease and osteoarthritis. These changes don't always cause symptoms. But they are a common cause of spine problems that can range from mild to severe. Spondylosis w/o myelopathy or radiculopathy lumbar region refers to disease involving the lumbar spinal nerve root. This can manifest as pain, numbness, or weakness of the buttock and leg. Sciatica is the term often used by lay people. Depending on the severity of the radiculopathy and other health conditions, doctors may recommend certain medications, including treatments for radiculopathy, may include pain medication.</w:t>
+              <w:t>Altered status due to Type 2 diabetes mellitus. Knowledge deficit regarding measures to control Type 2 diabetes mellitus and the medication Farxiga 10 mg. 1 tablet by mouth daily as ordered by MD.</w:t>
             </w:r>
           </w:p>
           <w:p>
@@ -2297,7 +2297,7 @@
                 <w:sz w:val="17"/>
                 <w:szCs w:val="17"/>
               </w:rPr>
-              <w:t>SN admitted the patient for comprehensive skilled nursing assessment, observation and evaluation of all body systems. SN to assess vital signs, pain level. SN performed to check vital signs and scale pain (1-10) every visit. SN to evaluate therapeutic response to current/new medications and compliance to medication/diet regimen, home safety issues and psychosocial adjustment. [Here, include a detailed summary of approximately 150–200 words that covers the disease’s causes, symptoms, diagnostic findings, and other relevant clinical information]. SN advised Patient/PCG to take medication Tramadol HCL 50 mg. 1 tablet by mouth 2 times daily as ordered by MD.</w:t>
+              <w:t>SN admitted the patient for comprehensive skilled nursing assessment, observation and evaluation of all body systems. SN to assess vital signs, pain level. SN performed to check vital signs and scale pain (1-10) every visit. SN to record blood sugar test results checked by Pt/PCG during the visits and report any significant changes to MD. SN to perform diabetic foot exam upon every visit. PCG assumes DM responsibilities, is confident, capable, and competent in checking blood sugar daily. SN to record blood sugar test results checked by Pt/PCG during the visits and report any significant changes to MD. SN to perform diabetic foot exam upon every visit. PCG assumes DM responsibilities, is confident, capable, and competent in checking blood sugar daily. SN to record blood sugar test results checked by Pt/PCG during the visits and report any significant changes to MD. SN to perform diabetic foot exam upon every visit. PCG assumes DM responsibilities, is confident, capable, and competent in checking blood sugar daily. SN to evaluate therapeutic response to current/new medications and compliance to medication/diet regimen, home safety issues and psychosocial adjustment. Type 2 diabetes mellitus is a chronic condition that affects the way the body metabolizes sugar (glucose). It occurs when the body becomes resistant to insulin or when the pancreas fails to produce enough insulin. Common symptoms include increased thirst, frequent urination, extreme fatigue, and blurred vision. Long-term complications can include heart disease, nerve damage, kidney damage, eye damage, and foot damage. SN instructed Patient/PCG regarding the medication Farxiga. Farxiga (dapagliflozin) is an oral medication that helps control blood sugar levels by helping the kidneys remove glucose from the bloodstream. SN advised Patient/PCG to take medication Farxiga 10 mg. 1 tablet by mouth daily as ordered by MD.</w:t>
             </w:r>
           </w:p>
           <w:p>
@@ -2353,60 +2353,63 @@
                 <w:sz w:val="17"/>
                 <w:szCs w:val="17"/>
               </w:rPr>
-              <w:t>☒Bleeding Precautions ☒Fall Precautions ☒Clear pathways ☐Infection control measures</w:t>
-            </w:r>
-          </w:p>
-          <w:p>
-            <w:pPr>
+              <w:t>☒Fall precautions ☒Clear pathways ☒Infection control measures ☒Universal precautions ☒Precautions ☒911 protocol ☒COVID-19 Precautions ☒Cane</w:t>
+            </w:r>
+          </w:p>
+          <w:p>
+            <w:pPr>
+              <w:ind w:right="-1440"/>
               <w:rPr>
                 <w:sz w:val="17"/>
                 <w:szCs w:val="17"/>
               </w:rPr>
             </w:pPr>
-            <w:r>
+          </w:p>
+          <w:p>
+            <w:pPr>
               <w:rPr>
                 <w:sz w:val="17"/>
                 <w:szCs w:val="17"/>
               </w:rPr>
-              <w:t>☒Cane, walker Precautions</w:t>
-            </w:r>
-            <w:r>
-              <w:rPr>
+            </w:pPr>
+            <w:r>
+              <w:rPr>
+                <w:b/>
                 <w:sz w:val="17"/>
                 <w:szCs w:val="17"/>
               </w:rPr>
-              <w:t xml:space="preserve"> </w:t>
-            </w:r>
-            <w:r>
+              <w:t>PATIENT/PCG RESPONSE/PROGRESS TOWARDS TREATMENT/TEACHING/GOAL(S):</w:t>
+            </w:r>
+          </w:p>
+          <w:p>
+            <w:pPr>
               <w:rPr>
                 <w:sz w:val="17"/>
                 <w:szCs w:val="17"/>
               </w:rPr>
-              <w:t>☒Universal Precautions ☒Other:911 protocols</w:t>
-            </w:r>
-          </w:p>
-          <w:p>
-            <w:pPr>
+            </w:pPr>
+            <w:r>
               <w:rPr>
                 <w:sz w:val="17"/>
                 <w:szCs w:val="17"/>
               </w:rPr>
-            </w:pPr>
-          </w:p>
-          <w:p>
-            <w:pPr>
+              <w:t xml:space="preserve">☒Verbalized fair understanding ☐Verbalized lack of </w:t>
+            </w:r>
+            <w:proofErr w:type="gramStart"/>
+            <w:r>
               <w:rPr>
                 <w:sz w:val="17"/>
                 <w:szCs w:val="17"/>
               </w:rPr>
-            </w:pPr>
-            <w:r>
-              <w:rPr>
-                <w:b/>
+              <w:t>understanding  ☐</w:t>
+            </w:r>
+            <w:proofErr w:type="gramEnd"/>
+            <w:r>
+              <w:rPr>
                 <w:sz w:val="17"/>
                 <w:szCs w:val="17"/>
               </w:rPr>
-              <w:t>PATIENT/PCG RESPONSE/PROGRESS TOWARDS TREATMENT/TEACHING/GOAL(S):</w:t>
+              <w:t>Procedure(s) well tolerated  ☐Return demonstration performed ☐Responding well to treatment ☒No side effects/ adverse reactions ☐Continues to have no willing/able/available PCG for injection(s)/treatment  ☒Requires more instruction ☐BP/Pain decreased/increased ☒Patient has been identified with two forms of ID</w:t>
             </w:r>
           </w:p>
           <w:p>
@@ -2421,38 +2424,46 @@
                 <w:sz w:val="17"/>
                 <w:szCs w:val="17"/>
               </w:rPr>
-              <w:t xml:space="preserve">☒Verbalized fair understanding ☐Verbalized lack of </w:t>
-            </w:r>
-            <w:proofErr w:type="gramStart"/>
-            <w:r>
+              <w:t>☐Other</w:t>
+            </w:r>
+          </w:p>
+          <w:p>
+            <w:pPr>
+              <w:rPr>
+                <w:sz w:val="18"/>
+                <w:szCs w:val="18"/>
+              </w:rPr>
+            </w:pPr>
+          </w:p>
+          <w:p>
+            <w:pPr>
+              <w:rPr>
+                <w:sz w:val="8"/>
+                <w:szCs w:val="8"/>
+              </w:rPr>
+            </w:pPr>
+          </w:p>
+          <w:p>
+            <w:pPr>
               <w:rPr>
                 <w:sz w:val="17"/>
                 <w:szCs w:val="17"/>
               </w:rPr>
-              <w:t>understanding  ☐</w:t>
-            </w:r>
-            <w:proofErr w:type="gramEnd"/>
-            <w:r>
-              <w:rPr>
+            </w:pPr>
+            <w:r>
+              <w:rPr>
+                <w:b/>
                 <w:sz w:val="17"/>
                 <w:szCs w:val="17"/>
               </w:rPr>
-              <w:t>Procedure(s) well tolerated  ☐Return demonstration performed ☐Responding well to treatment ☒No side effects/ adverse reactions ☐Continues to have no willing/able/available PCG for injection(s)/treatment  ☒Requires more instruction ☐BP/Pain decreased/increased ☒Patient has been identified with two forms of ID</w:t>
-            </w:r>
-          </w:p>
-          <w:p>
-            <w:pPr>
+              <w:t xml:space="preserve">PLAN: </w:t>
+            </w:r>
+            <w:r>
               <w:rPr>
                 <w:sz w:val="17"/>
                 <w:szCs w:val="17"/>
               </w:rPr>
-            </w:pPr>
-            <w:r>
-              <w:rPr>
-                <w:sz w:val="17"/>
-                <w:szCs w:val="17"/>
-              </w:rPr>
-              <w:t>☐Other</w:t>
+              <w:t>(for next visit): continue to implement plan of care as approved by PMD.</w:t>
             </w:r>
           </w:p>
           <w:p>
@@ -2466,136 +2477,104 @@
           <w:p>
             <w:pPr>
               <w:rPr>
-                <w:sz w:val="8"/>
-                <w:szCs w:val="8"/>
-              </w:rPr>
-            </w:pPr>
-          </w:p>
-          <w:p>
-            <w:pPr>
-              <w:rPr>
-                <w:sz w:val="17"/>
-                <w:szCs w:val="17"/>
-              </w:rPr>
-            </w:pPr>
-            <w:r>
-              <w:rPr>
-                <w:b/>
-                <w:sz w:val="17"/>
-                <w:szCs w:val="17"/>
-              </w:rPr>
-              <w:t xml:space="preserve">PLAN: </w:t>
-            </w:r>
-            <w:r>
-              <w:rPr>
-                <w:sz w:val="17"/>
-                <w:szCs w:val="17"/>
-              </w:rPr>
-              <w:t>(for next visit): continue to implement plan of care as approved by PMD.</w:t>
-            </w:r>
-          </w:p>
-          <w:p>
-            <w:pPr>
-              <w:rPr>
                 <w:sz w:val="18"/>
                 <w:szCs w:val="18"/>
               </w:rPr>
             </w:pPr>
-          </w:p>
-          <w:p>
-            <w:pPr>
-              <w:rPr>
+            <w:proofErr w:type="gramStart"/>
+            <w:r>
+              <w:rPr>
+                <w:b/>
                 <w:sz w:val="18"/>
                 <w:szCs w:val="18"/>
               </w:rPr>
-            </w:pPr>
-            <w:proofErr w:type="gramStart"/>
-            <w:r>
-              <w:rPr>
-                <w:b/>
+              <w:t>COMMUNICATION</w:t>
+            </w:r>
+            <w:r>
+              <w:rPr>
                 <w:sz w:val="18"/>
                 <w:szCs w:val="18"/>
               </w:rPr>
-              <w:t>COMMUNICATION</w:t>
-            </w:r>
+              <w:t>:</w:t>
+            </w:r>
+            <w:bookmarkStart w:id="42" w:name="4f1mdlm" w:colFirst="0" w:colLast="0"/>
+            <w:bookmarkEnd w:id="42"/>
             <w:r>
               <w:rPr>
                 <w:sz w:val="18"/>
                 <w:szCs w:val="18"/>
               </w:rPr>
-              <w:t>:</w:t>
-            </w:r>
-            <w:bookmarkStart w:id="42" w:name="4f1mdlm" w:colFirst="0" w:colLast="0"/>
-            <w:bookmarkEnd w:id="42"/>
+              <w:t>☐</w:t>
+            </w:r>
+            <w:proofErr w:type="gramEnd"/>
             <w:r>
               <w:rPr>
                 <w:sz w:val="18"/>
                 <w:szCs w:val="18"/>
               </w:rPr>
-              <w:t>☐</w:t>
-            </w:r>
-            <w:proofErr w:type="gramEnd"/>
-            <w:r>
+              <w:t xml:space="preserve">MD ☐Supervisor ☐RN ☐PT ☐MSW ☐Other </w:t>
+            </w:r>
+          </w:p>
+          <w:p>
+            <w:pPr>
               <w:rPr>
                 <w:sz w:val="18"/>
                 <w:szCs w:val="18"/>
               </w:rPr>
-              <w:t xml:space="preserve">MD ☐Supervisor ☐RN ☐PT ☐MSW ☐Other </w:t>
-            </w:r>
-          </w:p>
-          <w:p>
-            <w:pPr>
+            </w:pPr>
+            <w:r>
               <w:rPr>
                 <w:sz w:val="18"/>
                 <w:szCs w:val="18"/>
               </w:rPr>
-            </w:pPr>
-            <w:r>
+              <w:t>Re:</w:t>
+            </w:r>
+          </w:p>
+          <w:p>
+            <w:pPr>
               <w:rPr>
                 <w:sz w:val="18"/>
                 <w:szCs w:val="18"/>
               </w:rPr>
-              <w:t>Re:</w:t>
-            </w:r>
-          </w:p>
-          <w:p>
-            <w:pPr>
-              <w:rPr>
+            </w:pPr>
+            <w:r>
+              <w:rPr>
+                <w:b/>
                 <w:sz w:val="18"/>
                 <w:szCs w:val="18"/>
               </w:rPr>
-            </w:pPr>
-            <w:r>
-              <w:rPr>
-                <w:b/>
+              <w:t>SN NAME: Parker, peter                                           NEXT MD APPOINTMENT</w:t>
+            </w:r>
+          </w:p>
+          <w:p>
+            <w:pPr>
+              <w:rPr>
                 <w:sz w:val="18"/>
                 <w:szCs w:val="18"/>
               </w:rPr>
-              <w:t>SN NAME: Davit                                           NEXT MD APPOINTMENT</w:t>
-            </w:r>
-          </w:p>
-          <w:p>
-            <w:pPr>
-              <w:rPr>
+            </w:pPr>
+          </w:p>
+          <w:p>
+            <w:pPr>
+              <w:rPr>
+                <w:sz w:val="22"/>
+                <w:szCs w:val="22"/>
+              </w:rPr>
+            </w:pPr>
+            <w:r>
+              <w:rPr>
+                <w:b/>
                 <w:sz w:val="18"/>
                 <w:szCs w:val="18"/>
               </w:rPr>
-            </w:pPr>
-          </w:p>
-          <w:p>
-            <w:pPr>
-              <w:rPr>
-                <w:sz w:val="22"/>
-                <w:szCs w:val="22"/>
-              </w:rPr>
-            </w:pPr>
-            <w:r>
-              <w:rPr>
-                <w:b/>
+              <w:t>SN SIGNATURE</w:t>
+            </w:r>
+            <w:r>
+              <w:rPr>
                 <w:sz w:val="18"/>
                 <w:szCs w:val="18"/>
               </w:rPr>
-              <w:t>SN SIGNATURE</w:t>
+              <w:tab/>
             </w:r>
             <w:r>
               <w:rPr>
@@ -2617,22 +2596,15 @@
                 <w:szCs w:val="18"/>
               </w:rPr>
               <w:tab/>
-            </w:r>
-            <w:r>
-              <w:rPr>
+              <w:t xml:space="preserve">                                      </w:t>
+            </w:r>
+            <w:r>
+              <w:rPr>
+                <w:b/>
                 <w:sz w:val="18"/>
                 <w:szCs w:val="18"/>
               </w:rPr>
-              <w:tab/>
-              <w:t xml:space="preserve">                                      </w:t>
-            </w:r>
-            <w:r>
-              <w:rPr>
-                <w:b/>
-                <w:sz w:val="18"/>
-                <w:szCs w:val="18"/>
-              </w:rPr>
-              <w:t>MR# 167-001</w:t>
+              <w:t>MR# 114-002</w:t>
             </w:r>
           </w:p>
           <w:p>
@@ -2703,7 +2675,7 @@
                       <w:sz w:val="18"/>
                       <w:szCs w:val="18"/>
                     </w:rPr>
-                    <w:t>TYSON, MIKE</w:t>
+                    <w:t>TATE, ANDREW</w:t>
                   </w:r>
                 </w:p>
               </w:tc>
@@ -2725,7 +2697,7 @@
                       <w:sz w:val="18"/>
                       <w:szCs w:val="18"/>
                     </w:rPr>
-                    <w:t xml:space="preserve"> 03/03/25</w:t>
+                    <w:t xml:space="preserve"> 03/04/25</w:t>
                   </w:r>
                 </w:p>
               </w:tc>
@@ -2747,7 +2719,7 @@
                       <w:sz w:val="18"/>
                       <w:szCs w:val="18"/>
                     </w:rPr>
-                    <w:t xml:space="preserve">             01:55-02:40</w:t>
+                    <w:t xml:space="preserve">             08:33-09:18</w:t>
                   </w:r>
                 </w:p>
               </w:tc>

--- a/page1.docx
+++ b/page1.docx
@@ -841,7 +841,7 @@
                 <w:sz w:val="20"/>
                 <w:szCs w:val="20"/>
               </w:rPr>
-              <w:t>Lower Back, Left Knee, Bilateral shoulders, Multiple Joints</w:t>
+              <w:t>Lower Back, Left Knee, Bilateral shoulders</w:t>
             </w:r>
           </w:p>
           <w:p>
@@ -1167,7 +1167,7 @@
                 <w:sz w:val="20"/>
                 <w:szCs w:val="20"/>
               </w:rPr>
-              <w:t>03/03/25</w:t>
+              <w:t>02/28/25</w:t>
             </w:r>
             <w:r>
               <w:rPr>
@@ -1964,7 +1964,7 @@
                 <w:sz w:val="20"/>
                 <w:szCs w:val="20"/>
               </w:rPr>
-              <w:t>: T- 98.8 F, HR- 84 bpm, RR - 19 per min BS 170 m</w:t>
+              <w:t>: T- 98.9 F, HR- 64 bpm, RR - 18 per min BS 130 m</w:t>
             </w:r>
             <w:r>
               <w:rPr>
@@ -2041,7 +2041,7 @@
                 <w:sz w:val="20"/>
                 <w:szCs w:val="20"/>
               </w:rPr>
-              <w:t xml:space="preserve"> Lying __ Sitting 133/76 mm/Hg Standing   Repeat   Wight lbs.</w:t>
+              <w:t xml:space="preserve"> Lying __ Sitting 141/72 mm/Hg Standing   Repeat   Wight lbs.</w:t>
             </w:r>
             <w:r>
               <w:rPr>
@@ -2254,7 +2254,7 @@
                 <w:sz w:val="17"/>
                 <w:szCs w:val="17"/>
               </w:rPr>
-              <w:t>Altered status due to Type 2 diabetes mellitus. Knowledge deficit regarding measures to control Type 2 diabetes mellitus and the medication Farxiga 10 mg. 1 tablet by mouth daily as ordered by MD.</w:t>
+              <w:t>Altered status due to Type 2 diabetes mellitus. Knowledge deficit regarding measures to control Type 2 diabetes mellitus and the medication farxiga 10 mg as ordered by MD.</w:t>
             </w:r>
           </w:p>
           <w:p>
@@ -2297,7 +2297,7 @@
                 <w:sz w:val="17"/>
                 <w:szCs w:val="17"/>
               </w:rPr>
-              <w:t>SN admitted the patient for comprehensive skilled nursing assessment, observation and evaluation of all body systems. SN to assess vital signs, pain level. SN performed to check vital signs and scale pain (1-10) every visit. SN to record blood sugar test results checked by Pt/PCG during the visits and report any significant changes to MD. SN to perform diabetic foot exam upon every visit. PCG assumes DM responsibilities, is confident, capable, and competent in checking blood sugar daily. SN to record blood sugar test results checked by Pt/PCG during the visits and report any significant changes to MD. SN to perform diabetic foot exam upon every visit. PCG assumes DM responsibilities, is confident, capable, and competent in checking blood sugar daily. SN to record blood sugar test results checked by Pt/PCG during the visits and report any significant changes to MD. SN to perform diabetic foot exam upon every visit. PCG assumes DM responsibilities, is confident, capable, and competent in checking blood sugar daily. SN to evaluate therapeutic response to current/new medications and compliance to medication/diet regimen, home safety issues and psychosocial adjustment. Type 2 diabetes mellitus is a chronic condition that affects the way the body metabolizes sugar (glucose). It occurs when the body becomes resistant to insulin or when the pancreas fails to produce enough insulin. Common symptoms include increased thirst, frequent urination, extreme fatigue, and blurred vision. Long-term complications can include heart disease, nerve damage, kidney damage, eye damage, and foot damage. SN instructed Patient/PCG regarding the medication Farxiga. Farxiga (dapagliflozin) is an oral medication that helps control blood sugar levels by helping the kidneys remove glucose from the bloodstream. SN advised Patient/PCG to take medication Farxiga 10 mg. 1 tablet by mouth daily as ordered by MD.</w:t>
+              <w:t>SN admitted the patient for comprehensive skilled nursing assessment, observation and evaluation of all body systems. SN to assess vital signs, pain level. SN performed to check vital signs and scale pain (1-10) every visit. SN to record blood sugar test results checked by Pt/PCG during the visits and report any significant changes to MD. SN to perform diabetic foot exam upon every visit. PCG assumes DM responsibilities, is confident, capable, and competent in checking blood sugar daily. SN to record blood sugar test results checked by Pt/PCG during the visits and report any significant changes to MD. SN to perform diabetic foot exam upon every visit. PCG assumes DM responsibilities, is confident, capable, and competent in checking blood sugar daily. SN to record blood sugar test results checked by Pt/PCG during the visits and report any significant changes to MD. SN to perform diabetic foot exam upon every visit. PCG assumes DM responsibilities, is confident, capable, and competent in checking blood sugar daily. SN to evaluate therapeutic response to current/new medications and compliance to medication/diet regimen, home safety issues and psychosocial adjustment. Type 2 diabetes mellitus is a chronic condition that affects the way the body processes blood sugar (glucose). It occurs when the body becomes resistant to insulin or when the pancreas fails to produce enough insulin. Common symptoms include increased thirst, frequent urination, extreme fatigue, and blurred vision. Long-term complications can include heart disease, nerve damage, kidney damage, and eye damage. Management typically involves lifestyle changes, monitoring blood sugar levels, and medication. SN instructed Patient/PCG regarding the medication farxiga 10 mg. Farxiga (dapagliflozin) is an oral medication that helps control blood sugar levels by allowing the kidneys to remove glucose from the bloodstream. SN advised Patient/PCG to take medication farxiga 10 mg as ordered by MD.</w:t>
             </w:r>
           </w:p>
           <w:p>
@@ -2697,7 +2697,7 @@
                       <w:sz w:val="18"/>
                       <w:szCs w:val="18"/>
                     </w:rPr>
-                    <w:t xml:space="preserve"> 03/04/25</w:t>
+                    <w:t xml:space="preserve"> 03/01/25</w:t>
                   </w:r>
                 </w:p>
               </w:tc>
@@ -2719,7 +2719,7 @@
                       <w:sz w:val="18"/>
                       <w:szCs w:val="18"/>
                     </w:rPr>
-                    <w:t xml:space="preserve">             08:33-09:18</w:t>
+                    <w:t xml:space="preserve">             23:45-00:30</w:t>
                   </w:r>
                 </w:p>
               </w:tc>

--- a/page1.docx
+++ b/page1.docx
@@ -841,7 +841,7 @@
                 <w:sz w:val="20"/>
                 <w:szCs w:val="20"/>
               </w:rPr>
-              <w:t>Lower Back, Left Knee, Bilateral shoulders</w:t>
+              <w:t>Lower Back, Left Knee, Bilateral shoulders, Multiple Joints</w:t>
             </w:r>
           </w:p>
           <w:p>
@@ -1167,7 +1167,7 @@
                 <w:sz w:val="20"/>
                 <w:szCs w:val="20"/>
               </w:rPr>
-              <w:t>02/28/25</w:t>
+              <w:t>03/06/25</w:t>
             </w:r>
             <w:r>
               <w:rPr>
@@ -1964,7 +1964,7 @@
                 <w:sz w:val="20"/>
                 <w:szCs w:val="20"/>
               </w:rPr>
-              <w:t>: T- 98.9 F, HR- 64 bpm, RR - 18 per min BS 130 m</w:t>
+              <w:t>: T- 98.1 F, HR- 79 bpm, RR - 19 per min BS 130 m</w:t>
             </w:r>
             <w:r>
               <w:rPr>
@@ -2041,7 +2041,7 @@
                 <w:sz w:val="20"/>
                 <w:szCs w:val="20"/>
               </w:rPr>
-              <w:t xml:space="preserve"> Lying __ Sitting 141/72 mm/Hg Standing   Repeat   Wight lbs.</w:t>
+              <w:t xml:space="preserve"> Lying __ Sitting 131/70 mm/Hg Standing   Repeat   Wight lbs.</w:t>
             </w:r>
             <w:r>
               <w:rPr>
@@ -2254,7 +2254,7 @@
                 <w:sz w:val="17"/>
                 <w:szCs w:val="17"/>
               </w:rPr>
-              <w:t>Altered status due to Type 2 diabetes mellitus. Knowledge deficit regarding measures to control Type 2 diabetes mellitus and the medication farxiga 10 mg as ordered by MD.</w:t>
+              <w:t>Altered status due to Type 2 diabetes mellitus. Knowledge deficit regarding measures to control Type 2 diabetes mellitus and the medication Farxiga 10 mg. 1 tablet by mouth daily as ordered by MD.</w:t>
             </w:r>
           </w:p>
           <w:p>
@@ -2297,7 +2297,7 @@
                 <w:sz w:val="17"/>
                 <w:szCs w:val="17"/>
               </w:rPr>
-              <w:t>SN admitted the patient for comprehensive skilled nursing assessment, observation and evaluation of all body systems. SN to assess vital signs, pain level. SN performed to check vital signs and scale pain (1-10) every visit. SN to record blood sugar test results checked by Pt/PCG during the visits and report any significant changes to MD. SN to perform diabetic foot exam upon every visit. PCG assumes DM responsibilities, is confident, capable, and competent in checking blood sugar daily. SN to record blood sugar test results checked by Pt/PCG during the visits and report any significant changes to MD. SN to perform diabetic foot exam upon every visit. PCG assumes DM responsibilities, is confident, capable, and competent in checking blood sugar daily. SN to record blood sugar test results checked by Pt/PCG during the visits and report any significant changes to MD. SN to perform diabetic foot exam upon every visit. PCG assumes DM responsibilities, is confident, capable, and competent in checking blood sugar daily. SN to evaluate therapeutic response to current/new medications and compliance to medication/diet regimen, home safety issues and psychosocial adjustment. Type 2 diabetes mellitus is a chronic condition that affects the way the body processes blood sugar (glucose). It occurs when the body becomes resistant to insulin or when the pancreas fails to produce enough insulin. Common symptoms include increased thirst, frequent urination, extreme fatigue, and blurred vision. Long-term complications can include heart disease, nerve damage, kidney damage, and eye damage. Management typically involves lifestyle changes, monitoring blood sugar levels, and medication. SN instructed Patient/PCG regarding the medication farxiga 10 mg. Farxiga (dapagliflozin) is an oral medication that helps control blood sugar levels by allowing the kidneys to remove glucose from the bloodstream. SN advised Patient/PCG to take medication farxiga 10 mg as ordered by MD.</w:t>
+              <w:t>SN admitted the patient for comprehensive skilled nursing assessment, observation and evaluation of all body systems. SN to assess vital signs, pain level. SN performed to check vital signs and scale pain (1-10) every visit. SN to record blood sugar test results checked by Pt/PCG during the visits and report any significant changes to MD. SN to perform diabetic foot exam upon every visit. PCG assumes DM responsibilities, is confident, capable, and competent in checking blood sugar daily. SN to record blood sugar test results checked by Pt/PCG during the visits and report any significant changes to MD. SN to perform diabetic foot exam upon every visit. PCG assumes DM responsibilities, is confident, capable, and competent in checking blood sugar daily. SN to record blood sugar test results checked by Pt/PCG during the visits and report any significant changes to MD. SN to perform diabetic foot exam upon every visit. PCG assumes DM responsibilities, is confident, capable, and competent in checking blood sugar daily. SN to evaluate therapeutic response to current/new medications and compliance to medication/diet regimen, home safety issues and psychosocial adjustment. Type 2 diabetes mellitus is a chronic condition that affects the way the body processes blood sugar (glucose). It occurs when the body becomes resistant to insulin or when the pancreas fails to produce enough insulin. Common symptoms include increased thirst, frequent urination, extreme fatigue, and blurred vision. Long-term complications can include heart disease, nerve damage, kidney damage, eye damage, and foot damage. SN instructed Patient/PCG regarding the medication Farxiga 10 mg. Farxiga (dapagliflozin) is an oral medication that helps control blood sugar levels by helping the kidneys remove glucose from the bloodstream. SN advised Patient/PCG to take medication Farxiga 10 mg. 1 tablet by mouth daily as ordered by MD.</w:t>
             </w:r>
           </w:p>
           <w:p>
@@ -2353,7 +2353,7 @@
                 <w:sz w:val="17"/>
                 <w:szCs w:val="17"/>
               </w:rPr>
-              <w:t>☒Fall precautions ☒Clear pathways ☒Infection control measures ☒Universal precautions ☒Precautions ☒911 protocol ☒COVID-19 Precautions ☒Cane</w:t>
+              <w:t>☒Fall precautions ☒Clear pathways ☒Infection control measures ☒Universal Precautions ☒911 protocol ☒COVID-19 Precautions ☒Cane</w:t>
             </w:r>
           </w:p>
           <w:p>
@@ -2697,7 +2697,7 @@
                       <w:sz w:val="18"/>
                       <w:szCs w:val="18"/>
                     </w:rPr>
-                    <w:t xml:space="preserve"> 03/01/25</w:t>
+                    <w:t xml:space="preserve"> 03/06/25</w:t>
                   </w:r>
                 </w:p>
               </w:tc>
@@ -2719,7 +2719,7 @@
                       <w:sz w:val="18"/>
                       <w:szCs w:val="18"/>
                     </w:rPr>
-                    <w:t xml:space="preserve">             23:45-00:30</w:t>
+                    <w:t xml:space="preserve">             23:00-23:45</w:t>
                   </w:r>
                 </w:p>
               </w:tc>

--- a/page1.docx
+++ b/page1.docx
@@ -645,6 +645,7 @@
                 <w:sz w:val="20"/>
                 <w:szCs w:val="20"/>
               </w:rPr>
+              <w:t>98%</w:t>
             </w:r>
             <w:proofErr w:type="gramEnd"/>
           </w:p>
@@ -785,7 +786,7 @@
                 <w:sz w:val="20"/>
                 <w:szCs w:val="20"/>
               </w:rPr>
-              <w:t>can</w:t>
+              <w:t>can, walker</w:t>
             </w:r>
           </w:p>
           <w:p>
@@ -841,7 +842,7 @@
                 <w:sz w:val="20"/>
                 <w:szCs w:val="20"/>
               </w:rPr>
-              <w:t>Lower Back, Left Knee, Bilateral shoulders, Multiple Joints</w:t>
+              <w:t>Lower back, Bilateral Knees, Multiple Joints</w:t>
             </w:r>
           </w:p>
           <w:p>
@@ -995,7 +996,7 @@
                 <w:sz w:val="16"/>
                 <w:szCs w:val="16"/>
               </w:rPr>
-              <w:t>Ibuprofen 400 mg, 1 tablet by mouth every 6 hours as needed for pain; Tylenol 500 mg, 1 capsule by mouth every 6 hours as needed for pain</w:t>
+              <w:t>Tylenol 325 mg, 1 tablet by mouth daily as needed for pain</w:t>
             </w:r>
             <w:proofErr w:type="spellEnd"/>
           </w:p>
@@ -1167,7 +1168,7 @@
                 <w:sz w:val="20"/>
                 <w:szCs w:val="20"/>
               </w:rPr>
-              <w:t>03/06/25</w:t>
+              <w:t>03/05/25</w:t>
             </w:r>
             <w:r>
               <w:rPr>
@@ -1259,7 +1260,7 @@
                 <w:sz w:val="20"/>
                 <w:szCs w:val="20"/>
               </w:rPr>
-              <w:t xml:space="preserve">NAS, Controlled Carbohydrate, Low Fat, Low Cholesterol, NCS </w:t>
+              <w:t xml:space="preserve">NAS, Controlled Carbohydrate, Low Fat, Low Cholesterol, High Fiber, Low Sugar, Low Glycemic index, Nutrient-dense Diet, Low Cholesterol, High Fiber, Low Sugar, Low Glycemic index, Nutrient-dense Diet </w:t>
             </w:r>
           </w:p>
           <w:p>
@@ -1964,7 +1965,7 @@
                 <w:sz w:val="20"/>
                 <w:szCs w:val="20"/>
               </w:rPr>
-              <w:t>: T- 98.1 F, HR- 79 bpm, RR - 19 per min BS 130 m</w:t>
+              <w:t>: T- 99.0 F, HR- 60 bpm, RR - 17 per min BS 100 m</w:t>
             </w:r>
             <w:r>
               <w:rPr>
@@ -1991,7 +1992,7 @@
                 <w:sz w:val="20"/>
                 <w:szCs w:val="20"/>
               </w:rPr>
-              <w:t xml:space="preserve">☐ R </w:t>
+              <w:t xml:space="preserve">☒ R </w:t>
             </w:r>
             <w:bookmarkStart w:id="33" w:name="23ckvvd" w:colFirst="0" w:colLast="0"/>
             <w:bookmarkEnd w:id="33"/>
@@ -2001,7 +2002,7 @@
                 <w:sz w:val="20"/>
                 <w:szCs w:val="20"/>
               </w:rPr>
-              <w:t xml:space="preserve">☒ Repeat </w:t>
+              <w:t xml:space="preserve">☐ Repeat </w:t>
             </w:r>
             <w:r>
               <w:rPr>
@@ -2041,7 +2042,7 @@
                 <w:sz w:val="20"/>
                 <w:szCs w:val="20"/>
               </w:rPr>
-              <w:t xml:space="preserve"> Lying __ Sitting 131/70 mm/Hg Standing   Repeat   Wight lbs.</w:t>
+              <w:t xml:space="preserve"> Lying __ Sitting 136/78 mm/Hg Standing   Repeat   Wight lbs.</w:t>
             </w:r>
             <w:r>
               <w:rPr>
@@ -2254,7 +2255,7 @@
                 <w:sz w:val="17"/>
                 <w:szCs w:val="17"/>
               </w:rPr>
-              <w:t>Altered status due to Type 2 diabetes mellitus. Knowledge deficit regarding measures to control Type 2 diabetes mellitus and the medication Farxiga 10 mg. 1 tablet by mouth daily as ordered by MD.</w:t>
+              <w:t>Altered status due to Type 2 diabetes mellitus. Knowledge deficit regarding measures to control Type 2 diabetes mellitus and the medication Januvia 50 mg as ordered by MD.</w:t>
             </w:r>
           </w:p>
           <w:p>
@@ -2297,7 +2298,7 @@
                 <w:sz w:val="17"/>
                 <w:szCs w:val="17"/>
               </w:rPr>
-              <w:t>SN admitted the patient for comprehensive skilled nursing assessment, observation and evaluation of all body systems. SN to assess vital signs, pain level. SN performed to check vital signs and scale pain (1-10) every visit. SN to record blood sugar test results checked by Pt/PCG during the visits and report any significant changes to MD. SN to perform diabetic foot exam upon every visit. PCG assumes DM responsibilities, is confident, capable, and competent in checking blood sugar daily. SN to record blood sugar test results checked by Pt/PCG during the visits and report any significant changes to MD. SN to perform diabetic foot exam upon every visit. PCG assumes DM responsibilities, is confident, capable, and competent in checking blood sugar daily. SN to record blood sugar test results checked by Pt/PCG during the visits and report any significant changes to MD. SN to perform diabetic foot exam upon every visit. PCG assumes DM responsibilities, is confident, capable, and competent in checking blood sugar daily. SN to evaluate therapeutic response to current/new medications and compliance to medication/diet regimen, home safety issues and psychosocial adjustment. Type 2 diabetes mellitus is a chronic condition that affects the way the body processes blood sugar (glucose). It occurs when the body becomes resistant to insulin or when the pancreas fails to produce enough insulin. Common symptoms include increased thirst, frequent urination, extreme fatigue, and blurred vision. Long-term complications can include heart disease, nerve damage, kidney damage, eye damage, and foot damage. SN instructed Patient/PCG regarding the medication Farxiga 10 mg. Farxiga (dapagliflozin) is an oral medication that helps control blood sugar levels by helping the kidneys remove glucose from the bloodstream. SN advised Patient/PCG to take medication Farxiga 10 mg. 1 tablet by mouth daily as ordered by MD.</w:t>
+              <w:t>SN admitted the patient for comprehensive skilled nursing assessment, observation and evaluation of all body systems. SN to assess vital signs, pain level. SN performed to check vital signs and scale pain (1-10) every visit. Check O₂ saturation level with signs and symptoms of respiratory distress. SN to record blood sugar test results checked by Pt/PCG during the visits and report any significant changes to MD. SN to perform diabetic foot exam upon every visit. PCG assumes DM responsibilities, is confident, capable, and competent in checking blood sugar daily. Check O₂ saturation level with signs and symptoms of respiratory distress. SN to record blood sugar test results checked by Pt/PCG during the visits and report any significant changes to MD. SN to perform diabetic foot exam upon every visit. PCG assumes DM responsibilities, is confident, capable, and competent in checking blood sugar daily. Check O₂ saturation level with signs and symptoms of respiratory distress. SN to record blood sugar test results checked by Pt/PCG during the visits and report any significant changes to MD. SN to perform diabetic foot exam upon every visit. PCG assumes DM responsibilities, is confident, capable, and competent in checking blood sugar daily. SN to evaluate therapeutic response to current/new medications and compliance to medication/diet regimen, home safety issues and psychosocial adjustment. Type 2 diabetes mellitus is a chronic condition that affects the way the body metabolizes sugar (glucose). It occurs when the body becomes resistant to insulin or when the pancreas fails to produce enough insulin. Common symptoms include increased thirst, frequent urination, extreme fatigue, and blurred vision. Long-term complications can include heart disease, nerve damage, kidney damage, and eye damage. Management typically involves lifestyle changes, monitoring blood sugar levels, and medication. SN instructed Patient/PCG regarding the medication Januvia 50 mg. Januvia is an oral diabetes medicine that helps control blood sugar levels by regulating the levels of insulin your body produces after eating. SN advised Patient/PCG to take medication Januvia 50 mg as ordered by MD.</w:t>
             </w:r>
           </w:p>
           <w:p>
@@ -2353,7 +2354,7 @@
                 <w:sz w:val="17"/>
                 <w:szCs w:val="17"/>
               </w:rPr>
-              <w:t>☒Fall precautions ☒Clear pathways ☒Infection control measures ☒Universal Precautions ☒911 protocol ☒COVID-19 Precautions ☒Cane</w:t>
+              <w:t>☒Bleeding precautions ☒02 precautions ☒Fall precautions ☒Clear pathways ☒Infection control ☒Universal Precautions ☒911 protocol ☒COVID-19 Precautions ☒Cane, walker Precautions</w:t>
             </w:r>
           </w:p>
           <w:p>
@@ -2543,7 +2544,7 @@
                 <w:sz w:val="18"/>
                 <w:szCs w:val="18"/>
               </w:rPr>
-              <w:t>SN NAME: Parker, peter                                           NEXT MD APPOINTMENT</w:t>
+              <w:t>SN NAME: Davit                                            NEXT MD APPOINTMENT</w:t>
             </w:r>
           </w:p>
           <w:p>
@@ -2604,7 +2605,7 @@
                 <w:sz w:val="18"/>
                 <w:szCs w:val="18"/>
               </w:rPr>
-              <w:t>MR# 114-002</w:t>
+              <w:t>MR# 032-006</w:t>
             </w:r>
           </w:p>
           <w:p>
@@ -2675,7 +2676,7 @@
                       <w:sz w:val="18"/>
                       <w:szCs w:val="18"/>
                     </w:rPr>
-                    <w:t>TATE, ANDREW</w:t>
+                    <w:t>PATTINSON, ROBERT</w:t>
                   </w:r>
                 </w:p>
               </w:tc>
@@ -2719,7 +2720,7 @@
                       <w:sz w:val="18"/>
                       <w:szCs w:val="18"/>
                     </w:rPr>
-                    <w:t xml:space="preserve">             23:00-23:45</w:t>
+                    <w:t xml:space="preserve">             01:41-02:26</w:t>
                   </w:r>
                 </w:p>
               </w:tc>

--- a/page1.docx
+++ b/page1.docx
@@ -645,7 +645,7 @@
                 <w:sz w:val="20"/>
                 <w:szCs w:val="20"/>
               </w:rPr>
-              <w:t>98%</w:t>
+              <w:t>97%</w:t>
             </w:r>
             <w:proofErr w:type="gramEnd"/>
           </w:p>
@@ -1168,7 +1168,7 @@
                 <w:sz w:val="20"/>
                 <w:szCs w:val="20"/>
               </w:rPr>
-              <w:t>03/05/25</w:t>
+              <w:t>03/06/25</w:t>
             </w:r>
             <w:r>
               <w:rPr>
@@ -1260,7 +1260,7 @@
                 <w:sz w:val="20"/>
                 <w:szCs w:val="20"/>
               </w:rPr>
-              <w:t xml:space="preserve">NAS, Controlled Carbohydrate, Low Fat, Low Cholesterol, High Fiber, Low Sugar, Low Glycemic index, Nutrient-dense Diet, Low Cholesterol, High Fiber, Low Sugar, Low Glycemic index, Nutrient-dense Diet </w:t>
+              <w:t xml:space="preserve">NAS, Controlled Carbohydrate, Low Fat, Low Cholesterol, High Fiber, Low Sugar, Low Glycemic index, Nutrient-dense Diet </w:t>
             </w:r>
           </w:p>
           <w:p>
@@ -1965,7 +1965,7 @@
                 <w:sz w:val="20"/>
                 <w:szCs w:val="20"/>
               </w:rPr>
-              <w:t>: T- 99.0 F, HR- 60 bpm, RR - 17 per min BS 100 m</w:t>
+              <w:t>: T- 99.4 F, HR- 61 bpm, RR - 18 per min BS 177 m</w:t>
             </w:r>
             <w:r>
               <w:rPr>
@@ -2042,7 +2042,7 @@
                 <w:sz w:val="20"/>
                 <w:szCs w:val="20"/>
               </w:rPr>
-              <w:t xml:space="preserve"> Lying __ Sitting 136/78 mm/Hg Standing   Repeat   Wight lbs.</w:t>
+              <w:t xml:space="preserve"> Lying __ Sitting 141/70 mm/Hg Standing   Repeat   Wight lbs.</w:t>
             </w:r>
             <w:r>
               <w:rPr>
@@ -2298,7 +2298,7 @@
                 <w:sz w:val="17"/>
                 <w:szCs w:val="17"/>
               </w:rPr>
-              <w:t>SN admitted the patient for comprehensive skilled nursing assessment, observation and evaluation of all body systems. SN to assess vital signs, pain level. SN performed to check vital signs and scale pain (1-10) every visit. Check O₂ saturation level with signs and symptoms of respiratory distress. SN to record blood sugar test results checked by Pt/PCG during the visits and report any significant changes to MD. SN to perform diabetic foot exam upon every visit. PCG assumes DM responsibilities, is confident, capable, and competent in checking blood sugar daily. Check O₂ saturation level with signs and symptoms of respiratory distress. SN to record blood sugar test results checked by Pt/PCG during the visits and report any significant changes to MD. SN to perform diabetic foot exam upon every visit. PCG assumes DM responsibilities, is confident, capable, and competent in checking blood sugar daily. Check O₂ saturation level with signs and symptoms of respiratory distress. SN to record blood sugar test results checked by Pt/PCG during the visits and report any significant changes to MD. SN to perform diabetic foot exam upon every visit. PCG assumes DM responsibilities, is confident, capable, and competent in checking blood sugar daily. SN to evaluate therapeutic response to current/new medications and compliance to medication/diet regimen, home safety issues and psychosocial adjustment. Type 2 diabetes mellitus is a chronic condition that affects the way the body metabolizes sugar (glucose). It occurs when the body becomes resistant to insulin or when the pancreas fails to produce enough insulin. Common symptoms include increased thirst, frequent urination, extreme fatigue, and blurred vision. Long-term complications can include heart disease, nerve damage, kidney damage, and eye damage. Management typically involves lifestyle changes, monitoring blood sugar levels, and medication. SN instructed Patient/PCG regarding the medication Januvia 50 mg. Januvia is an oral diabetes medicine that helps control blood sugar levels by regulating the levels of insulin your body produces after eating. SN advised Patient/PCG to take medication Januvia 50 mg as ordered by MD.</w:t>
+              <w:t>SN admitted the patient for comprehensive skilled nursing assessment, observation and evaluation of all body systems. SN to assess vital signs, pain level. SN performed to check vital signs and scale pain (1-10) every visit. Check O₂ saturation level with signs and symptoms of respiratory distress. SN to record blood sugar test results checked by Pt/PCG during the visits and report any significant changes to MD. SN to perform diabetic foot exam upon every visit. PCG assumes DM responsibilities, is confident, capable, and competent in checking blood sugar daily. Check O₂ saturation level with signs and symptoms of respiratory distress. SN to record blood sugar test results checked by Pt/PCG during the visits and report any significant changes to MD. SN to perform diabetic foot exam upon every visit. PCG assumes DM responsibilities, is confident, capable, and competent in checking blood sugar daily. Check O₂ saturation level with signs and symptoms of respiratory distress. SN to record blood sugar test results checked by Pt/PCG during the visits and report any significant changes to MD. SN to perform diabetic foot exam upon every visit. PCG assumes DM responsibilities, is confident, capable, and competent in checking blood sugar daily. SN to evaluate therapeutic response to current/new medications and compliance to medication/diet regimen, home safety issues and psychosocial adjustment. Type 2 diabetes mellitus is a chronic condition that affects the way the body processes blood sugar (glucose). It occurs when the body becomes resistant to insulin or when the pancreas fails to produce enough insulin. Common symptoms include increased thirst, frequent urination, extreme fatigue, and blurred vision. Long-term complications can include heart disease, nerve damage, kidney damage, eye damage, and foot damage. SN instructed Patient/PCG regarding the medication Januvia. Januvia is an oral diabetes medicine that helps control blood sugar levels by regulating the levels of insulin your body produces after eating. SN advised Patient/PCG to take medication Januvia 50 mg as ordered by MD.</w:t>
             </w:r>
           </w:p>
           <w:p>
@@ -2544,7 +2544,7 @@
                 <w:sz w:val="18"/>
                 <w:szCs w:val="18"/>
               </w:rPr>
-              <w:t>SN NAME: Davit                                            NEXT MD APPOINTMENT</w:t>
+              <w:t>SN NAME: Tate                                           NEXT MD APPOINTMENT</w:t>
             </w:r>
           </w:p>
           <w:p>
@@ -2698,7 +2698,7 @@
                       <w:sz w:val="18"/>
                       <w:szCs w:val="18"/>
                     </w:rPr>
-                    <w:t xml:space="preserve"> 03/06/25</w:t>
+                    <w:t xml:space="preserve"> 03/07/25</w:t>
                   </w:r>
                 </w:p>
               </w:tc>
@@ -2720,7 +2720,7 @@
                       <w:sz w:val="18"/>
                       <w:szCs w:val="18"/>
                     </w:rPr>
-                    <w:t xml:space="preserve">             01:41-02:26</w:t>
+                    <w:t xml:space="preserve">             06:33-07:18</w:t>
                   </w:r>
                 </w:p>
               </w:tc>

--- a/page1.docx
+++ b/page1.docx
@@ -645,7 +645,7 @@
                 <w:sz w:val="20"/>
                 <w:szCs w:val="20"/>
               </w:rPr>
-              <w:t>97%</w:t>
+              <w:t>98%</w:t>
             </w:r>
             <w:proofErr w:type="gramEnd"/>
           </w:p>
@@ -1168,7 +1168,7 @@
                 <w:sz w:val="20"/>
                 <w:szCs w:val="20"/>
               </w:rPr>
-              <w:t>03/06/25</w:t>
+              <w:t>03/07/25</w:t>
             </w:r>
             <w:r>
               <w:rPr>
@@ -1260,7 +1260,7 @@
                 <w:sz w:val="20"/>
                 <w:szCs w:val="20"/>
               </w:rPr>
-              <w:t xml:space="preserve">NAS, Controlled Carbohydrate, Low Fat, Low Cholesterol, High Fiber, Low Sugar, Low Glycemic index, Nutrient-dense Diet </w:t>
+              <w:t xml:space="preserve">NAS, Controlled Carbohydrate, Low Fat, Low Cholesterol, High Fiber, Low Sugar, Low Glycemic index, Nutrient-dense Diet, Low Cholesterol, High Fiber, Low Sugar, Low Glycemic index, Nutrient-dense Diet </w:t>
             </w:r>
           </w:p>
           <w:p>
@@ -1965,7 +1965,7 @@
                 <w:sz w:val="20"/>
                 <w:szCs w:val="20"/>
               </w:rPr>
-              <w:t>: T- 99.4 F, HR- 61 bpm, RR - 18 per min BS 177 m</w:t>
+              <w:t>: T- 98.2 F, HR- 91 bpm, RR - 19 per min BS 207 m</w:t>
             </w:r>
             <w:r>
               <w:rPr>
@@ -1992,7 +1992,7 @@
                 <w:sz w:val="20"/>
                 <w:szCs w:val="20"/>
               </w:rPr>
-              <w:t xml:space="preserve">☒ R </w:t>
+              <w:t xml:space="preserve">☐ R </w:t>
             </w:r>
             <w:bookmarkStart w:id="33" w:name="23ckvvd" w:colFirst="0" w:colLast="0"/>
             <w:bookmarkEnd w:id="33"/>
@@ -2002,7 +2002,7 @@
                 <w:sz w:val="20"/>
                 <w:szCs w:val="20"/>
               </w:rPr>
-              <w:t xml:space="preserve">☐ Repeat </w:t>
+              <w:t xml:space="preserve">☒ Repeat </w:t>
             </w:r>
             <w:r>
               <w:rPr>
@@ -2042,7 +2042,7 @@
                 <w:sz w:val="20"/>
                 <w:szCs w:val="20"/>
               </w:rPr>
-              <w:t xml:space="preserve"> Lying __ Sitting 141/70 mm/Hg Standing   Repeat   Wight lbs.</w:t>
+              <w:t xml:space="preserve"> Lying __ Sitting 143/66 mm/Hg Standing   Repeat   Wight lbs.</w:t>
             </w:r>
             <w:r>
               <w:rPr>
@@ -2255,7 +2255,7 @@
                 <w:sz w:val="17"/>
                 <w:szCs w:val="17"/>
               </w:rPr>
-              <w:t>Altered status due to Type 2 diabetes mellitus. Knowledge deficit regarding measures to control Type 2 diabetes mellitus and the medication Januvia 50 mg as ordered by MD.</w:t>
+              <w:t>Altered status due to Type 2 diabetes mellitus. Knowledge deficit regarding measures to control Type 2 diabetes mellitus and the medication ozempic 2 mg/3 ml, inject 0.5 mg subcutaneously weekly as ordered by MD.</w:t>
             </w:r>
           </w:p>
           <w:p>
@@ -2298,7 +2298,7 @@
                 <w:sz w:val="17"/>
                 <w:szCs w:val="17"/>
               </w:rPr>
-              <w:t>SN admitted the patient for comprehensive skilled nursing assessment, observation and evaluation of all body systems. SN to assess vital signs, pain level. SN performed to check vital signs and scale pain (1-10) every visit. Check O₂ saturation level with signs and symptoms of respiratory distress. SN to record blood sugar test results checked by Pt/PCG during the visits and report any significant changes to MD. SN to perform diabetic foot exam upon every visit. PCG assumes DM responsibilities, is confident, capable, and competent in checking blood sugar daily. Check O₂ saturation level with signs and symptoms of respiratory distress. SN to record blood sugar test results checked by Pt/PCG during the visits and report any significant changes to MD. SN to perform diabetic foot exam upon every visit. PCG assumes DM responsibilities, is confident, capable, and competent in checking blood sugar daily. Check O₂ saturation level with signs and symptoms of respiratory distress. SN to record blood sugar test results checked by Pt/PCG during the visits and report any significant changes to MD. SN to perform diabetic foot exam upon every visit. PCG assumes DM responsibilities, is confident, capable, and competent in checking blood sugar daily. SN to evaluate therapeutic response to current/new medications and compliance to medication/diet regimen, home safety issues and psychosocial adjustment. Type 2 diabetes mellitus is a chronic condition that affects the way the body processes blood sugar (glucose). It occurs when the body becomes resistant to insulin or when the pancreas fails to produce enough insulin. Common symptoms include increased thirst, frequent urination, extreme fatigue, and blurred vision. Long-term complications can include heart disease, nerve damage, kidney damage, eye damage, and foot damage. SN instructed Patient/PCG regarding the medication Januvia. Januvia is an oral diabetes medicine that helps control blood sugar levels by regulating the levels of insulin your body produces after eating. SN advised Patient/PCG to take medication Januvia 50 mg as ordered by MD.</w:t>
+              <w:t>SN admitted the patient for comprehensive skilled nursing assessment, observation and evaluation of all body systems. SN to assess vital signs, pain level. SN performed to check vital signs and scale pain (1-10) every visit. Check O₂ saturation level with signs and symptoms of respiratory distress. SN to record blood sugar test results checked by Pt/PCG during the visits and report any significant changes to MD. SN to perform diabetic foot exam upon every visit. PCG assumes DM responsibilities, is confident, capable, and competent in checking blood sugar daily. Check O₂ saturation level with signs and symptoms of respiratory distress. SN to record blood sugar test results checked by Pt/PCG during the visits and report any significant changes to MD. SN to perform diabetic foot exam upon every visit. PCG assumes DM responsibilities, is confident, capable, and competent in checking blood sugar daily. Check O₂ saturation level with signs and symptoms of respiratory distress. SN to record blood sugar test results checked by Pt/PCG during the visits and report any significant changes to MD. SN to perform diabetic foot exam upon every visit. PCG assumes DM responsibilities, is confident, capable, and competent in checking blood sugar daily. SN to evaluate therapeutic response to current/new medications and compliance to medication/diet regimen, home safety issues and psychosocial adjustment. Type 2 diabetes mellitus is a chronic condition that affects the way the body metabolizes sugar (glucose), which is the body's main source of fuel. It occurs when the body becomes resistant to insulin or when the pancreas fails to produce enough insulin. Common symptoms include increased thirst, frequent urination, extreme fatigue, and blurred vision. If left untreated, it can lead to serious complications such as heart disease, kidney damage, and nerve damage. SN instructed Patient/PCG regarding the medication ozempic. Ozempic is a GLP-1 receptor agonist that helps control blood sugar levels by increasing insulin secretion, decreasing glucagon secretion, and slowing gastric emptying. SN advised Patient/PCG to take medication ozempic 2 mg/3 ml, inject 0.5 mg subcutaneously weekly as ordered by MD.</w:t>
             </w:r>
           </w:p>
           <w:p>
@@ -2720,7 +2720,7 @@
                       <w:sz w:val="18"/>
                       <w:szCs w:val="18"/>
                     </w:rPr>
-                    <w:t xml:space="preserve">             06:33-07:18</w:t>
+                    <w:t xml:space="preserve">             21:31-22:16</w:t>
                   </w:r>
                 </w:p>
               </w:tc>

--- a/page1.docx
+++ b/page1.docx
@@ -645,7 +645,6 @@
                 <w:sz w:val="20"/>
                 <w:szCs w:val="20"/>
               </w:rPr>
-              <w:t>98%</w:t>
             </w:r>
             <w:proofErr w:type="gramEnd"/>
           </w:p>
@@ -786,7 +785,7 @@
                 <w:sz w:val="20"/>
                 <w:szCs w:val="20"/>
               </w:rPr>
-              <w:t>can, walker</w:t>
+              <w:t>cane, walker</w:t>
             </w:r>
           </w:p>
           <w:p>
@@ -842,7 +841,7 @@
                 <w:sz w:val="20"/>
                 <w:szCs w:val="20"/>
               </w:rPr>
-              <w:t>Lower back, Bilateral Knees, Multiple Joints</w:t>
+              <w:t>Lower Back, Bilateral Shoulders, Joints</w:t>
             </w:r>
           </w:p>
           <w:p>
@@ -996,7 +995,7 @@
                 <w:sz w:val="16"/>
                 <w:szCs w:val="16"/>
               </w:rPr>
-              <w:t>Tylenol 325 mg, 1 tablet by mouth daily as needed for pain</w:t>
+              <w:t>Ibuprofen 600 mg, 1 tablet by mouth every 6 hours as needed for pain</w:t>
             </w:r>
             <w:proofErr w:type="spellEnd"/>
           </w:p>
@@ -1168,7 +1167,7 @@
                 <w:sz w:val="20"/>
                 <w:szCs w:val="20"/>
               </w:rPr>
-              <w:t>03/07/25</w:t>
+              <w:t>03/12/25</w:t>
             </w:r>
             <w:r>
               <w:rPr>
@@ -1260,7 +1259,7 @@
                 <w:sz w:val="20"/>
                 <w:szCs w:val="20"/>
               </w:rPr>
-              <w:t xml:space="preserve">NAS, Controlled Carbohydrate, Low Fat, Low Cholesterol, High Fiber, Low Sugar, Low Glycemic index, Nutrient-dense Diet, Low Cholesterol, High Fiber, Low Sugar, Low Glycemic index, Nutrient-dense Diet </w:t>
+              <w:t xml:space="preserve">NAS, Low fat, Low cholesterol,  </w:t>
             </w:r>
           </w:p>
           <w:p>
@@ -1574,7 +1573,7 @@
                 <w:sz w:val="20"/>
                 <w:szCs w:val="20"/>
               </w:rPr>
-              <w:t>☐Pitting ☐</w:t>
+              <w:t>☒Pitting ☐</w:t>
             </w:r>
             <w:proofErr w:type="gramStart"/>
             <w:r>
@@ -1622,7 +1621,7 @@
                 <w:sz w:val="20"/>
                 <w:szCs w:val="20"/>
               </w:rPr>
-              <w:t xml:space="preserve">☐1+ </w:t>
+              <w:t xml:space="preserve">☒1+ </w:t>
             </w:r>
             <w:bookmarkStart w:id="27" w:name="3as4poj" w:colFirst="0" w:colLast="0"/>
             <w:bookmarkEnd w:id="27"/>
@@ -1670,7 +1669,7 @@
                 <w:sz w:val="20"/>
                 <w:szCs w:val="20"/>
               </w:rPr>
-              <w:t>☐Pedal R/L ☐Dorsum R/L</w:t>
+              <w:t>☒Pedal R/L ☐Dorsum R/L</w:t>
             </w:r>
           </w:p>
           <w:p>
@@ -1904,7 +1903,7 @@
                 <w:sz w:val="20"/>
                 <w:szCs w:val="20"/>
               </w:rPr>
-              <w:t>☒DM II</w:t>
+              <w:t>☐DM II</w:t>
             </w:r>
           </w:p>
           <w:p>
@@ -1965,7 +1964,7 @@
                 <w:sz w:val="20"/>
                 <w:szCs w:val="20"/>
               </w:rPr>
-              <w:t>: T- 98.2 F, HR- 91 bpm, RR - 19 per min BS 207 m</w:t>
+              <w:t>: T- 98.2 F, HR- 80 bpm, RR - 17 per min BS 179 m</w:t>
             </w:r>
             <w:r>
               <w:rPr>
@@ -1992,7 +1991,7 @@
                 <w:sz w:val="20"/>
                 <w:szCs w:val="20"/>
               </w:rPr>
-              <w:t xml:space="preserve">☐ R </w:t>
+              <w:t xml:space="preserve">☒ R </w:t>
             </w:r>
             <w:bookmarkStart w:id="33" w:name="23ckvvd" w:colFirst="0" w:colLast="0"/>
             <w:bookmarkEnd w:id="33"/>
@@ -2002,7 +2001,7 @@
                 <w:sz w:val="20"/>
                 <w:szCs w:val="20"/>
               </w:rPr>
-              <w:t xml:space="preserve">☒ Repeat </w:t>
+              <w:t xml:space="preserve">☐ Repeat </w:t>
             </w:r>
             <w:r>
               <w:rPr>
@@ -2042,7 +2041,7 @@
                 <w:sz w:val="20"/>
                 <w:szCs w:val="20"/>
               </w:rPr>
-              <w:t xml:space="preserve"> Lying __ Sitting 143/66 mm/Hg Standing   Repeat   Wight lbs.</w:t>
+              <w:t xml:space="preserve"> Lying __ Sitting 143/68 mm/Hg Standing   Repeat   Wight lbs.</w:t>
             </w:r>
             <w:r>
               <w:rPr>
@@ -2255,7 +2254,7 @@
                 <w:sz w:val="17"/>
                 <w:szCs w:val="17"/>
               </w:rPr>
-              <w:t>Altered status due to Type 2 diabetes mellitus. Knowledge deficit regarding measures to control Type 2 diabetes mellitus and the medication ozempic 2 mg/3 ml, inject 0.5 mg subcutaneously weekly as ordered by MD.</w:t>
+              <w:t>Altered status due to Primary osteoarthritis, left shoulder. Knowledge deficit regarding measures to control Primary osteoarthritis, left shoulder and the medication ibuprofen 600 mg, 1 tablet by mouth every 8 hours as needed for pain as ordered by MD.</w:t>
             </w:r>
           </w:p>
           <w:p>
@@ -2298,7 +2297,7 @@
                 <w:sz w:val="17"/>
                 <w:szCs w:val="17"/>
               </w:rPr>
-              <w:t>SN admitted the patient for comprehensive skilled nursing assessment, observation and evaluation of all body systems. SN to assess vital signs, pain level. SN performed to check vital signs and scale pain (1-10) every visit. Check O₂ saturation level with signs and symptoms of respiratory distress. SN to record blood sugar test results checked by Pt/PCG during the visits and report any significant changes to MD. SN to perform diabetic foot exam upon every visit. PCG assumes DM responsibilities, is confident, capable, and competent in checking blood sugar daily. Check O₂ saturation level with signs and symptoms of respiratory distress. SN to record blood sugar test results checked by Pt/PCG during the visits and report any significant changes to MD. SN to perform diabetic foot exam upon every visit. PCG assumes DM responsibilities, is confident, capable, and competent in checking blood sugar daily. Check O₂ saturation level with signs and symptoms of respiratory distress. SN to record blood sugar test results checked by Pt/PCG during the visits and report any significant changes to MD. SN to perform diabetic foot exam upon every visit. PCG assumes DM responsibilities, is confident, capable, and competent in checking blood sugar daily. SN to evaluate therapeutic response to current/new medications and compliance to medication/diet regimen, home safety issues and psychosocial adjustment. Type 2 diabetes mellitus is a chronic condition that affects the way the body metabolizes sugar (glucose), which is the body's main source of fuel. It occurs when the body becomes resistant to insulin or when the pancreas fails to produce enough insulin. Common symptoms include increased thirst, frequent urination, extreme fatigue, and blurred vision. If left untreated, it can lead to serious complications such as heart disease, kidney damage, and nerve damage. SN instructed Patient/PCG regarding the medication ozempic. Ozempic is a GLP-1 receptor agonist that helps control blood sugar levels by increasing insulin secretion, decreasing glucagon secretion, and slowing gastric emptying. SN advised Patient/PCG to take medication ozempic 2 mg/3 ml, inject 0.5 mg subcutaneously weekly as ordered by MD.</w:t>
+              <w:t>SN admitted the patient for comprehensive skilled nursing assessment, observation and evaluation of all body systems. SN to assess vital signs, pain level. SN performed to check vital signs and scale pain (1-10) every visit. SN to evaluate therapeutic response to current/new medications and compliance to medication/diet regimen, home safety issues and psychosocial adjustment. Primary osteoarthritis of the left shoulder is a degenerative joint disease characterized by the gradual wearing away of the articular cartilage, leading to pain and stiffness. This condition often affects individuals over the age of 50, but can also occur due to previous injuries. Symptoms include pain during movement, stiffness, and sometimes pain at rest. Diagnosis is typically confirmed through physical examination and imaging studies. Treatment focuses on pain management and maintaining joint function. SN instructed Patient/PCG regarding the medication ibuprofen. Ibuprofen is a nonsteroidal anti-inflammatory drug (NSAID) that helps reduce inflammation and relieve pain. SN advised Patient/PCG to take medication ibuprofen 600 mg, 1 tablet by mouth every 8 hours as needed for pain as ordered by MD.</w:t>
             </w:r>
           </w:p>
           <w:p>
@@ -2354,7 +2353,7 @@
                 <w:sz w:val="17"/>
                 <w:szCs w:val="17"/>
               </w:rPr>
-              <w:t>☒Bleeding precautions ☒02 precautions ☒Fall precautions ☒Clear pathways ☒Infection control ☒Universal Precautions ☒911 protocol ☒COVID-19 Precautions ☒Cane, walker Precautions</w:t>
+              <w:t>☒Bleeding precautions ☒Fall precautions ☒Clear pathways ☒Universal Precautions ☒911 protocol ☒Cane, walker Precautions</w:t>
             </w:r>
           </w:p>
           <w:p>
@@ -2544,7 +2543,7 @@
                 <w:sz w:val="18"/>
                 <w:szCs w:val="18"/>
               </w:rPr>
-              <w:t>SN NAME: Tate                                           NEXT MD APPOINTMENT</w:t>
+              <w:t>SN NAME: Davit                                            NEXT MD APPOINTMENT</w:t>
             </w:r>
           </w:p>
           <w:p>
@@ -2605,7 +2604,7 @@
                 <w:sz w:val="18"/>
                 <w:szCs w:val="18"/>
               </w:rPr>
-              <w:t>MR# 032-006</w:t>
+              <w:t>MR# 156-001</w:t>
             </w:r>
           </w:p>
           <w:p>
@@ -2676,7 +2675,7 @@
                       <w:sz w:val="18"/>
                       <w:szCs w:val="18"/>
                     </w:rPr>
-                    <w:t>PATTINSON, ROBERT</w:t>
+                    <w:t>FORD, HENRY</w:t>
                   </w:r>
                 </w:p>
               </w:tc>
@@ -2698,7 +2697,7 @@
                       <w:sz w:val="18"/>
                       <w:szCs w:val="18"/>
                     </w:rPr>
-                    <w:t xml:space="preserve"> 03/07/25</w:t>
+                    <w:t xml:space="preserve"> 03/13/25</w:t>
                   </w:r>
                 </w:p>
               </w:tc>
@@ -2720,7 +2719,7 @@
                       <w:sz w:val="18"/>
                       <w:szCs w:val="18"/>
                     </w:rPr>
-                    <w:t xml:space="preserve">             21:31-22:16</w:t>
+                    <w:t xml:space="preserve">             05:43-06:28</w:t>
                   </w:r>
                 </w:p>
               </w:tc>

--- a/page1.docx
+++ b/page1.docx
@@ -1489,7 +1489,7 @@
                 <w:sz w:val="20"/>
                 <w:szCs w:val="20"/>
               </w:rPr>
-              <w:t>☐Chest pain ☐Palpitations ☐Dizziness</w:t>
+              <w:t>☐Chest pain ☒Palpitations ☐Dizziness</w:t>
             </w:r>
           </w:p>
           <w:p>
@@ -1964,7 +1964,7 @@
                 <w:sz w:val="20"/>
                 <w:szCs w:val="20"/>
               </w:rPr>
-              <w:t>: T- 98.2 F, HR- 80 bpm, RR - 17 per min BS 179 m</w:t>
+              <w:t>: T- 99.3 F, HR- 72 bpm, RR - 20 per min BS 177 m</w:t>
             </w:r>
             <w:r>
               <w:rPr>
@@ -2041,7 +2041,7 @@
                 <w:sz w:val="20"/>
                 <w:szCs w:val="20"/>
               </w:rPr>
-              <w:t xml:space="preserve"> Lying __ Sitting 143/68 mm/Hg Standing   Repeat   Wight lbs.</w:t>
+              <w:t xml:space="preserve"> Lying __ Sitting 133/85 mm/Hg Standing   Repeat   Wight lbs.</w:t>
             </w:r>
             <w:r>
               <w:rPr>
@@ -2297,7 +2297,7 @@
                 <w:sz w:val="17"/>
                 <w:szCs w:val="17"/>
               </w:rPr>
-              <w:t>SN admitted the patient for comprehensive skilled nursing assessment, observation and evaluation of all body systems. SN to assess vital signs, pain level. SN performed to check vital signs and scale pain (1-10) every visit. SN to evaluate therapeutic response to current/new medications and compliance to medication/diet regimen, home safety issues and psychosocial adjustment. Primary osteoarthritis of the left shoulder is a degenerative joint disease characterized by the gradual wearing away of the articular cartilage, leading to pain and stiffness. This condition often affects individuals over the age of 50, but can also occur due to previous injuries. Symptoms include pain during movement, stiffness, and sometimes pain at rest. Diagnosis is typically confirmed through physical examination and imaging studies. Treatment focuses on pain management and maintaining joint function. SN instructed Patient/PCG regarding the medication ibuprofen. Ibuprofen is a nonsteroidal anti-inflammatory drug (NSAID) that helps reduce inflammation and relieve pain. SN advised Patient/PCG to take medication ibuprofen 600 mg, 1 tablet by mouth every 8 hours as needed for pain as ordered by MD.</w:t>
+              <w:t>SN admitted the patient for comprehensive skilled nursing assessment, observation and evaluation of all body systems. SN to assess vital signs, pain level. SN performed to check vital signs and scale pain (1-10) every visit. SN to evaluate therapeutic response to current/new medications and compliance to medication/diet regimen, home safety issues and psychosocial adjustment. Primary osteoarthritis of the shoulder is a gradual wearing of the articular cartilage that leads to pain and stiffness. As the joint surface degenerates, the subchondral bone remodels, losing its sphericity and congruity. The joint capsule also becomes thickened, leading to further loss of shoulder rotation. Osteoarthritis most often occurs in people who are over age 50. In younger people, it can result from an injury or trauma. SN instructed Patient/PCG regarding the medication ibuprofen 600 mg. Ibuprofen is a nonsteroidal anti-inflammatory drug (NSAID) that helps relieve pain and reduce inflammation. SN advised Patient/PCG to take medication ibuprofen 600 mg, 1 tablet by mouth every 8 hours as needed for pain as ordered by MD.</w:t>
             </w:r>
           </w:p>
           <w:p>
@@ -2719,7 +2719,7 @@
                       <w:sz w:val="18"/>
                       <w:szCs w:val="18"/>
                     </w:rPr>
-                    <w:t xml:space="preserve">             05:43-06:28</w:t>
+                    <w:t xml:space="preserve">             01:00-01:45</w:t>
                   </w:r>
                 </w:p>
               </w:tc>

--- a/page1.docx
+++ b/page1.docx
@@ -1167,7 +1167,7 @@
                 <w:sz w:val="20"/>
                 <w:szCs w:val="20"/>
               </w:rPr>
-              <w:t>03/12/25</w:t>
+              <w:t>03/13/25</w:t>
             </w:r>
             <w:r>
               <w:rPr>
@@ -1489,7 +1489,7 @@
                 <w:sz w:val="20"/>
                 <w:szCs w:val="20"/>
               </w:rPr>
-              <w:t>☐Chest pain ☒Palpitations ☐Dizziness</w:t>
+              <w:t>☐Chest pain ☐Palpitations ☐Dizziness</w:t>
             </w:r>
           </w:p>
           <w:p>
@@ -1964,7 +1964,7 @@
                 <w:sz w:val="20"/>
                 <w:szCs w:val="20"/>
               </w:rPr>
-              <w:t>: T- 99.3 F, HR- 72 bpm, RR - 20 per min BS 177 m</w:t>
+              <w:t>: T- 98.7 F, HR- 67 bpm, RR - 19 per min BS 178 m</w:t>
             </w:r>
             <w:r>
               <w:rPr>
@@ -2041,7 +2041,7 @@
                 <w:sz w:val="20"/>
                 <w:szCs w:val="20"/>
               </w:rPr>
-              <w:t xml:space="preserve"> Lying __ Sitting 133/85 mm/Hg Standing   Repeat   Wight lbs.</w:t>
+              <w:t xml:space="preserve"> Lying __ Sitting 143/65 mm/Hg Standing   Repeat   Wight lbs.</w:t>
             </w:r>
             <w:r>
               <w:rPr>
@@ -2297,7 +2297,7 @@
                 <w:sz w:val="17"/>
                 <w:szCs w:val="17"/>
               </w:rPr>
-              <w:t>SN admitted the patient for comprehensive skilled nursing assessment, observation and evaluation of all body systems. SN to assess vital signs, pain level. SN performed to check vital signs and scale pain (1-10) every visit. SN to evaluate therapeutic response to current/new medications and compliance to medication/diet regimen, home safety issues and psychosocial adjustment. Primary osteoarthritis of the shoulder is a gradual wearing of the articular cartilage that leads to pain and stiffness. As the joint surface degenerates, the subchondral bone remodels, losing its sphericity and congruity. The joint capsule also becomes thickened, leading to further loss of shoulder rotation. Osteoarthritis most often occurs in people who are over age 50. In younger people, it can result from an injury or trauma. SN instructed Patient/PCG regarding the medication ibuprofen 600 mg. Ibuprofen is a nonsteroidal anti-inflammatory drug (NSAID) that helps relieve pain and reduce inflammation. SN advised Patient/PCG to take medication ibuprofen 600 mg, 1 tablet by mouth every 8 hours as needed for pain as ordered by MD.</w:t>
+              <w:t>SN admitted the patient for comprehensive skilled nursing assessment, observation and evaluation of all body systems. SN to assess vital signs, pain level. SN performed to check vital signs and scale pain (1-10) every visit. SN to evaluate therapeutic response to current/new medications and compliance to medication/diet regimen, home safety issues and psychosocial adjustment. Primary osteoarthritis of the left shoulder is a degenerative joint disease characterized by the gradual wearing away of the cartilage that cushions the joint. This condition often leads to pain, stiffness, and reduced range of motion, particularly in individuals over the age of 50. Symptoms may include pain during movement, swelling, and difficulty performing daily activities. Diagnosis typically involves physical examination and imaging studies. SN instructed Patient/PCG regarding the medication ibuprofen 600 mg. Ibuprofen is a nonsteroidal anti-inflammatory drug (NSAID) that helps relieve pain and reduce inflammation. SN advised Patient/PCG to take medication ibuprofen 600 mg, 1 tablet by mouth every 8 hours as needed for pain as ordered by MD.</w:t>
             </w:r>
           </w:p>
           <w:p>
@@ -2697,7 +2697,7 @@
                       <w:sz w:val="18"/>
                       <w:szCs w:val="18"/>
                     </w:rPr>
-                    <w:t xml:space="preserve"> 03/13/25</w:t>
+                    <w:t xml:space="preserve"> 03/14/25</w:t>
                   </w:r>
                 </w:p>
               </w:tc>
@@ -2719,7 +2719,7 @@
                       <w:sz w:val="18"/>
                       <w:szCs w:val="18"/>
                     </w:rPr>
-                    <w:t xml:space="preserve">             01:00-01:45</w:t>
+                    <w:t xml:space="preserve">             05:38-06:23</w:t>
                   </w:r>
                 </w:p>
               </w:tc>

--- a/page1.docx
+++ b/page1.docx
@@ -215,7 +215,7 @@
                 <w:sz w:val="20"/>
                 <w:szCs w:val="20"/>
               </w:rPr>
-              <w:t>☐Depressed</w:t>
+              <w:t>☒Depressed</w:t>
             </w:r>
             <w:proofErr w:type="spellEnd"/>
             <w:r>
@@ -841,7 +841,7 @@
                 <w:sz w:val="20"/>
                 <w:szCs w:val="20"/>
               </w:rPr>
-              <w:t>Lower Back, Bilateral Shoulders, Joints</w:t>
+              <w:t>Lower back, Right Shoulder, Bilateral Knees</w:t>
             </w:r>
           </w:p>
           <w:p>
@@ -995,7 +995,7 @@
                 <w:sz w:val="16"/>
                 <w:szCs w:val="16"/>
               </w:rPr>
-              <w:t>Ibuprofen 600 mg, 1 tablet by mouth every 6 hours as needed for pain</w:t>
+              <w:t>Tylenol 325 mg, 2 tablets by mouth every 4 hours as needed for pain</w:t>
             </w:r>
             <w:proofErr w:type="spellEnd"/>
           </w:p>
@@ -1167,7 +1167,7 @@
                 <w:sz w:val="20"/>
                 <w:szCs w:val="20"/>
               </w:rPr>
-              <w:t>03/13/25</w:t>
+              <w:t>03/17/25</w:t>
             </w:r>
             <w:r>
               <w:rPr>
@@ -1259,7 +1259,7 @@
                 <w:sz w:val="20"/>
                 <w:szCs w:val="20"/>
               </w:rPr>
-              <w:t xml:space="preserve">NAS, Low fat, Low cholesterol,  </w:t>
+              <w:t xml:space="preserve">NAS, Low fat, Low cholesterol, Low Acid,  </w:t>
             </w:r>
           </w:p>
           <w:p>
@@ -1573,7 +1573,7 @@
                 <w:sz w:val="20"/>
                 <w:szCs w:val="20"/>
               </w:rPr>
-              <w:t>☒Pitting ☐</w:t>
+              <w:t>☐Pitting ☐</w:t>
             </w:r>
             <w:proofErr w:type="gramStart"/>
             <w:r>
@@ -1621,7 +1621,7 @@
                 <w:sz w:val="20"/>
                 <w:szCs w:val="20"/>
               </w:rPr>
-              <w:t xml:space="preserve">☒1+ </w:t>
+              <w:t xml:space="preserve">☐1+ </w:t>
             </w:r>
             <w:bookmarkStart w:id="27" w:name="3as4poj" w:colFirst="0" w:colLast="0"/>
             <w:bookmarkEnd w:id="27"/>
@@ -1669,7 +1669,7 @@
                 <w:sz w:val="20"/>
                 <w:szCs w:val="20"/>
               </w:rPr>
-              <w:t>☒Pedal R/L ☐Dorsum R/L</w:t>
+              <w:t>☐Pedal R/L ☐Dorsum R/L</w:t>
             </w:r>
           </w:p>
           <w:p>
@@ -1964,7 +1964,7 @@
                 <w:sz w:val="20"/>
                 <w:szCs w:val="20"/>
               </w:rPr>
-              <w:t>: T- 98.7 F, HR- 67 bpm, RR - 19 per min BS 178 m</w:t>
+              <w:t>: T- 98.4 F, HR- 91 bpm, RR - 18 per min BS 198 m</w:t>
             </w:r>
             <w:r>
               <w:rPr>
@@ -1991,7 +1991,7 @@
                 <w:sz w:val="20"/>
                 <w:szCs w:val="20"/>
               </w:rPr>
-              <w:t xml:space="preserve">☒ R </w:t>
+              <w:t xml:space="preserve">☐ R </w:t>
             </w:r>
             <w:bookmarkStart w:id="33" w:name="23ckvvd" w:colFirst="0" w:colLast="0"/>
             <w:bookmarkEnd w:id="33"/>
@@ -2001,7 +2001,7 @@
                 <w:sz w:val="20"/>
                 <w:szCs w:val="20"/>
               </w:rPr>
-              <w:t xml:space="preserve">☐ Repeat </w:t>
+              <w:t xml:space="preserve">☒ Repeat </w:t>
             </w:r>
             <w:r>
               <w:rPr>
@@ -2041,7 +2041,7 @@
                 <w:sz w:val="20"/>
                 <w:szCs w:val="20"/>
               </w:rPr>
-              <w:t xml:space="preserve"> Lying __ Sitting 143/65 mm/Hg Standing   Repeat   Wight lbs.</w:t>
+              <w:t xml:space="preserve"> Lying __ Sitting 144/81 mm/Hg Standing   Repeat   Wight lbs.</w:t>
             </w:r>
             <w:r>
               <w:rPr>
@@ -2254,7 +2254,7 @@
                 <w:sz w:val="17"/>
                 <w:szCs w:val="17"/>
               </w:rPr>
-              <w:t>Altered status due to Primary osteoarthritis, left shoulder. Knowledge deficit regarding measures to control Primary osteoarthritis, left shoulder and the medication ibuprofen 600 mg, 1 tablet by mouth every 8 hours as needed for pain as ordered by MD.</w:t>
+              <w:t>Altered musculoskeletal status due Spondylosis w/o myelopathy or radiculopathy. Knowledge deficit regarding measures to control Spondylosis w/o myelopathy or radiculopathy and the medication pantoprazole 40 mg, 1 tablet as ordered by MD.</w:t>
             </w:r>
           </w:p>
           <w:p>
@@ -2297,7 +2297,7 @@
                 <w:sz w:val="17"/>
                 <w:szCs w:val="17"/>
               </w:rPr>
-              <w:t>SN admitted the patient for comprehensive skilled nursing assessment, observation and evaluation of all body systems. SN to assess vital signs, pain level. SN performed to check vital signs and scale pain (1-10) every visit. SN to evaluate therapeutic response to current/new medications and compliance to medication/diet regimen, home safety issues and psychosocial adjustment. Primary osteoarthritis of the left shoulder is a degenerative joint disease characterized by the gradual wearing away of the cartilage that cushions the joint. This condition often leads to pain, stiffness, and reduced range of motion, particularly in individuals over the age of 50. Symptoms may include pain during movement, swelling, and difficulty performing daily activities. Diagnosis typically involves physical examination and imaging studies. SN instructed Patient/PCG regarding the medication ibuprofen 600 mg. Ibuprofen is a nonsteroidal anti-inflammatory drug (NSAID) that helps relieve pain and reduce inflammation. SN advised Patient/PCG to take medication ibuprofen 600 mg, 1 tablet by mouth every 8 hours as needed for pain as ordered by MD.</w:t>
+              <w:t>SN admitted the patient for comprehensive skilled nursing assessment, observation and evaluation of all body systems. SN to assess vital signs, pain level. SN performed to check vital signs and scale pain (1-10) every visit. SN to evaluate therapeutic response to current/new medications and compliance to medication/diet regimen, home safety issues and psychosocial adjustment. Spondylosis w/o myelopathy or radiculopathy is an age-related change of the bones (vertebrae) and discs of the spine, often referred to as degenerative disc disease and osteoarthritis. These changes may not always cause symptoms but can lead to spine problems ranging from mild to severe. Symptoms may include pain, numbness, or weakness in the buttock and leg. SN instructed Patient/PCG regarding the medication pantoprazole 40 mg. Pantoprazole is used to treat certain stomach and esophagus problems by decreasing stomach acid production, relieving symptoms such as heartburn and difficulty swallowing. SN advised Patient/PCG to take medication pantoprazole 40 mg, 1 tablet as ordered by MD.</w:t>
             </w:r>
           </w:p>
           <w:p>
@@ -2543,7 +2543,7 @@
                 <w:sz w:val="18"/>
                 <w:szCs w:val="18"/>
               </w:rPr>
-              <w:t>SN NAME: Davit                                            NEXT MD APPOINTMENT</w:t>
+              <w:t>SN NAME: Tate                                           NEXT MD APPOINTMENT</w:t>
             </w:r>
           </w:p>
           <w:p>
@@ -2604,7 +2604,7 @@
                 <w:sz w:val="18"/>
                 <w:szCs w:val="18"/>
               </w:rPr>
-              <w:t>MR# 156-001</w:t>
+              <w:t>MR# 167-001</w:t>
             </w:r>
           </w:p>
           <w:p>
@@ -2675,7 +2675,7 @@
                       <w:sz w:val="18"/>
                       <w:szCs w:val="18"/>
                     </w:rPr>
-                    <w:t>FORD, HENRY</w:t>
+                    <w:t>TYSON, MIKE</w:t>
                   </w:r>
                 </w:p>
               </w:tc>
@@ -2697,7 +2697,7 @@
                       <w:sz w:val="18"/>
                       <w:szCs w:val="18"/>
                     </w:rPr>
-                    <w:t xml:space="preserve"> 03/14/25</w:t>
+                    <w:t xml:space="preserve"> 03/17/25</w:t>
                   </w:r>
                 </w:p>
               </w:tc>
@@ -2719,7 +2719,7 @@
                       <w:sz w:val="18"/>
                       <w:szCs w:val="18"/>
                     </w:rPr>
-                    <w:t xml:space="preserve">             05:38-06:23</w:t>
+                    <w:t xml:space="preserve">             10:06-10:51</w:t>
                   </w:r>
                 </w:p>
               </w:tc>
